--- a/2º Trimestre/Prática Integradora Tecnologias Disruptivas/Aula 09/React Rooks.docx
+++ b/2º Trimestre/Prática Integradora Tecnologias Disruptivas/Aula 09/React Rooks.docx
@@ -353,6 +353,449 @@
                     <a:xfrm>
                       <a:off x="0" y="0"/>
                       <a:ext cx="5400040" cy="1539240"/>
+                    </a:xfrm>
+                    <a:prstGeom prst="rect">
+                      <a:avLst/>
+                    </a:prstGeom>
+                    <a:effectLst>
+                      <a:outerShdw blurRad="63500" sx="102000" sy="102000" algn="ctr" rotWithShape="0">
+                        <a:prstClr val="black">
+                          <a:alpha val="40000"/>
+                        </a:prstClr>
+                      </a:outerShdw>
+                    </a:effectLst>
+                  </pic:spPr>
+                </pic:pic>
+              </a:graphicData>
+            </a:graphic>
+          </wp:inline>
+        </w:drawing>
+      </w:r>
+    </w:p>
+    <w:p>
+      <w:pPr>
+        <w:jc w:val="both"/>
+        <w:rPr>
+          <w:rFonts w:ascii="Times New Roman" w:hAnsi="Times New Roman" w:cs="Times New Roman"/>
+          <w:sz w:val="24"/>
+          <w:szCs w:val="24"/>
+        </w:rPr>
+      </w:pPr>
+      <w:r>
+        <w:rPr>
+          <w:rFonts w:ascii="Times New Roman" w:hAnsi="Times New Roman" w:cs="Times New Roman"/>
+          <w:sz w:val="24"/>
+          <w:szCs w:val="24"/>
+        </w:rPr>
+        <w:drawing>
+          <wp:inline distT="0" distB="0" distL="0" distR="0" wp14:anchorId="0D34A6BD" wp14:editId="4C1E6695">
+            <wp:extent cx="5400040" cy="3028950"/>
+            <wp:effectExtent l="133350" t="95250" r="124460" b="95250"/>
+            <wp:docPr id="7" name="Imagem 7"/>
+            <wp:cNvGraphicFramePr>
+              <a:graphicFrameLocks xmlns:a="http://schemas.openxmlformats.org/drawingml/2006/main" noChangeAspect="1"/>
+            </wp:cNvGraphicFramePr>
+            <a:graphic xmlns:a="http://schemas.openxmlformats.org/drawingml/2006/main">
+              <a:graphicData uri="http://schemas.openxmlformats.org/drawingml/2006/picture">
+                <pic:pic xmlns:pic="http://schemas.openxmlformats.org/drawingml/2006/picture">
+                  <pic:nvPicPr>
+                    <pic:cNvPr id="1" name=""/>
+                    <pic:cNvPicPr/>
+                  </pic:nvPicPr>
+                  <pic:blipFill>
+                    <a:blip r:embed="rId9"/>
+                    <a:stretch>
+                      <a:fillRect/>
+                    </a:stretch>
+                  </pic:blipFill>
+                  <pic:spPr>
+                    <a:xfrm>
+                      <a:off x="0" y="0"/>
+                      <a:ext cx="5400040" cy="3028950"/>
+                    </a:xfrm>
+                    <a:prstGeom prst="rect">
+                      <a:avLst/>
+                    </a:prstGeom>
+                    <a:effectLst>
+                      <a:outerShdw blurRad="63500" sx="102000" sy="102000" algn="ctr" rotWithShape="0">
+                        <a:prstClr val="black">
+                          <a:alpha val="40000"/>
+                        </a:prstClr>
+                      </a:outerShdw>
+                    </a:effectLst>
+                  </pic:spPr>
+                </pic:pic>
+              </a:graphicData>
+            </a:graphic>
+          </wp:inline>
+        </w:drawing>
+      </w:r>
+    </w:p>
+    <w:p>
+      <w:pPr>
+        <w:jc w:val="both"/>
+        <w:rPr>
+          <w:rFonts w:ascii="Times New Roman" w:hAnsi="Times New Roman" w:cs="Times New Roman"/>
+          <w:sz w:val="24"/>
+          <w:szCs w:val="24"/>
+        </w:rPr>
+      </w:pPr>
+      <w:r>
+        <w:rPr>
+          <w:rFonts w:ascii="Times New Roman" w:hAnsi="Times New Roman" w:cs="Times New Roman"/>
+          <w:sz w:val="24"/>
+          <w:szCs w:val="24"/>
+        </w:rPr>
+        <w:lastRenderedPageBreak/>
+        <w:drawing>
+          <wp:inline distT="0" distB="0" distL="0" distR="0" wp14:anchorId="55FF1132" wp14:editId="5D42FC4D">
+            <wp:extent cx="5400040" cy="2022475"/>
+            <wp:effectExtent l="133350" t="95250" r="124460" b="92075"/>
+            <wp:docPr id="8" name="Imagem 8"/>
+            <wp:cNvGraphicFramePr>
+              <a:graphicFrameLocks xmlns:a="http://schemas.openxmlformats.org/drawingml/2006/main" noChangeAspect="1"/>
+            </wp:cNvGraphicFramePr>
+            <a:graphic xmlns:a="http://schemas.openxmlformats.org/drawingml/2006/main">
+              <a:graphicData uri="http://schemas.openxmlformats.org/drawingml/2006/picture">
+                <pic:pic xmlns:pic="http://schemas.openxmlformats.org/drawingml/2006/picture">
+                  <pic:nvPicPr>
+                    <pic:cNvPr id="1" name=""/>
+                    <pic:cNvPicPr/>
+                  </pic:nvPicPr>
+                  <pic:blipFill>
+                    <a:blip r:embed="rId10"/>
+                    <a:stretch>
+                      <a:fillRect/>
+                    </a:stretch>
+                  </pic:blipFill>
+                  <pic:spPr>
+                    <a:xfrm>
+                      <a:off x="0" y="0"/>
+                      <a:ext cx="5400040" cy="2022475"/>
+                    </a:xfrm>
+                    <a:prstGeom prst="rect">
+                      <a:avLst/>
+                    </a:prstGeom>
+                    <a:effectLst>
+                      <a:outerShdw blurRad="63500" sx="102000" sy="102000" algn="ctr" rotWithShape="0">
+                        <a:prstClr val="black">
+                          <a:alpha val="40000"/>
+                        </a:prstClr>
+                      </a:outerShdw>
+                    </a:effectLst>
+                  </pic:spPr>
+                </pic:pic>
+              </a:graphicData>
+            </a:graphic>
+          </wp:inline>
+        </w:drawing>
+      </w:r>
+    </w:p>
+    <w:p>
+      <w:pPr>
+        <w:jc w:val="both"/>
+        <w:rPr>
+          <w:rFonts w:ascii="Times New Roman" w:hAnsi="Times New Roman" w:cs="Times New Roman"/>
+          <w:sz w:val="24"/>
+          <w:szCs w:val="24"/>
+        </w:rPr>
+      </w:pPr>
+      <w:r>
+        <w:rPr>
+          <w:rFonts w:ascii="Times New Roman" w:hAnsi="Times New Roman" w:cs="Times New Roman"/>
+          <w:sz w:val="24"/>
+          <w:szCs w:val="24"/>
+        </w:rPr>
+        <w:drawing>
+          <wp:inline distT="0" distB="0" distL="0" distR="0" wp14:anchorId="0340645F" wp14:editId="4C773B1E">
+            <wp:extent cx="5400040" cy="1466850"/>
+            <wp:effectExtent l="114300" t="95250" r="105410" b="95250"/>
+            <wp:docPr id="9" name="Imagem 9"/>
+            <wp:cNvGraphicFramePr>
+              <a:graphicFrameLocks xmlns:a="http://schemas.openxmlformats.org/drawingml/2006/main" noChangeAspect="1"/>
+            </wp:cNvGraphicFramePr>
+            <a:graphic xmlns:a="http://schemas.openxmlformats.org/drawingml/2006/main">
+              <a:graphicData uri="http://schemas.openxmlformats.org/drawingml/2006/picture">
+                <pic:pic xmlns:pic="http://schemas.openxmlformats.org/drawingml/2006/picture">
+                  <pic:nvPicPr>
+                    <pic:cNvPr id="1" name=""/>
+                    <pic:cNvPicPr/>
+                  </pic:nvPicPr>
+                  <pic:blipFill>
+                    <a:blip r:embed="rId11"/>
+                    <a:stretch>
+                      <a:fillRect/>
+                    </a:stretch>
+                  </pic:blipFill>
+                  <pic:spPr>
+                    <a:xfrm>
+                      <a:off x="0" y="0"/>
+                      <a:ext cx="5400040" cy="1466850"/>
+                    </a:xfrm>
+                    <a:prstGeom prst="rect">
+                      <a:avLst/>
+                    </a:prstGeom>
+                    <a:effectLst>
+                      <a:outerShdw blurRad="63500" sx="102000" sy="102000" algn="ctr" rotWithShape="0">
+                        <a:prstClr val="black">
+                          <a:alpha val="40000"/>
+                        </a:prstClr>
+                      </a:outerShdw>
+                    </a:effectLst>
+                  </pic:spPr>
+                </pic:pic>
+              </a:graphicData>
+            </a:graphic>
+          </wp:inline>
+        </w:drawing>
+      </w:r>
+    </w:p>
+    <w:p>
+      <w:pPr>
+        <w:jc w:val="both"/>
+        <w:rPr>
+          <w:rFonts w:ascii="Times New Roman" w:hAnsi="Times New Roman" w:cs="Times New Roman"/>
+          <w:sz w:val="24"/>
+          <w:szCs w:val="24"/>
+        </w:rPr>
+      </w:pPr>
+      <w:r>
+        <w:rPr>
+          <w:rFonts w:ascii="Times New Roman" w:hAnsi="Times New Roman" w:cs="Times New Roman"/>
+          <w:sz w:val="24"/>
+          <w:szCs w:val="24"/>
+        </w:rPr>
+        <w:drawing>
+          <wp:inline distT="0" distB="0" distL="0" distR="0" wp14:anchorId="214A706F" wp14:editId="0D5C3D62">
+            <wp:extent cx="5400040" cy="2495550"/>
+            <wp:effectExtent l="133350" t="95250" r="124460" b="95250"/>
+            <wp:docPr id="10" name="Imagem 10"/>
+            <wp:cNvGraphicFramePr>
+              <a:graphicFrameLocks xmlns:a="http://schemas.openxmlformats.org/drawingml/2006/main" noChangeAspect="1"/>
+            </wp:cNvGraphicFramePr>
+            <a:graphic xmlns:a="http://schemas.openxmlformats.org/drawingml/2006/main">
+              <a:graphicData uri="http://schemas.openxmlformats.org/drawingml/2006/picture">
+                <pic:pic xmlns:pic="http://schemas.openxmlformats.org/drawingml/2006/picture">
+                  <pic:nvPicPr>
+                    <pic:cNvPr id="1" name=""/>
+                    <pic:cNvPicPr/>
+                  </pic:nvPicPr>
+                  <pic:blipFill>
+                    <a:blip r:embed="rId12"/>
+                    <a:stretch>
+                      <a:fillRect/>
+                    </a:stretch>
+                  </pic:blipFill>
+                  <pic:spPr>
+                    <a:xfrm>
+                      <a:off x="0" y="0"/>
+                      <a:ext cx="5400040" cy="2495550"/>
+                    </a:xfrm>
+                    <a:prstGeom prst="rect">
+                      <a:avLst/>
+                    </a:prstGeom>
+                    <a:effectLst>
+                      <a:outerShdw blurRad="63500" sx="102000" sy="102000" algn="ctr" rotWithShape="0">
+                        <a:prstClr val="black">
+                          <a:alpha val="40000"/>
+                        </a:prstClr>
+                      </a:outerShdw>
+                    </a:effectLst>
+                  </pic:spPr>
+                </pic:pic>
+              </a:graphicData>
+            </a:graphic>
+          </wp:inline>
+        </w:drawing>
+      </w:r>
+    </w:p>
+    <w:p>
+      <w:pPr>
+        <w:jc w:val="both"/>
+        <w:rPr>
+          <w:rFonts w:ascii="Times New Roman" w:hAnsi="Times New Roman" w:cs="Times New Roman"/>
+          <w:sz w:val="24"/>
+          <w:szCs w:val="24"/>
+        </w:rPr>
+      </w:pPr>
+      <w:r>
+        <w:rPr>
+          <w:rFonts w:ascii="Times New Roman" w:hAnsi="Times New Roman" w:cs="Times New Roman"/>
+          <w:sz w:val="24"/>
+          <w:szCs w:val="24"/>
+        </w:rPr>
+        <w:drawing>
+          <wp:inline distT="0" distB="0" distL="0" distR="0" wp14:anchorId="27E133BA" wp14:editId="29CD19D6">
+            <wp:extent cx="5400040" cy="1562100"/>
+            <wp:effectExtent l="114300" t="95250" r="105410" b="95250"/>
+            <wp:docPr id="11" name="Imagem 11"/>
+            <wp:cNvGraphicFramePr>
+              <a:graphicFrameLocks xmlns:a="http://schemas.openxmlformats.org/drawingml/2006/main" noChangeAspect="1"/>
+            </wp:cNvGraphicFramePr>
+            <a:graphic xmlns:a="http://schemas.openxmlformats.org/drawingml/2006/main">
+              <a:graphicData uri="http://schemas.openxmlformats.org/drawingml/2006/picture">
+                <pic:pic xmlns:pic="http://schemas.openxmlformats.org/drawingml/2006/picture">
+                  <pic:nvPicPr>
+                    <pic:cNvPr id="1" name=""/>
+                    <pic:cNvPicPr/>
+                  </pic:nvPicPr>
+                  <pic:blipFill>
+                    <a:blip r:embed="rId13"/>
+                    <a:stretch>
+                      <a:fillRect/>
+                    </a:stretch>
+                  </pic:blipFill>
+                  <pic:spPr>
+                    <a:xfrm>
+                      <a:off x="0" y="0"/>
+                      <a:ext cx="5400040" cy="1562100"/>
+                    </a:xfrm>
+                    <a:prstGeom prst="rect">
+                      <a:avLst/>
+                    </a:prstGeom>
+                    <a:effectLst>
+                      <a:outerShdw blurRad="63500" sx="102000" sy="102000" algn="ctr" rotWithShape="0">
+                        <a:prstClr val="black">
+                          <a:alpha val="40000"/>
+                        </a:prstClr>
+                      </a:outerShdw>
+                    </a:effectLst>
+                  </pic:spPr>
+                </pic:pic>
+              </a:graphicData>
+            </a:graphic>
+          </wp:inline>
+        </w:drawing>
+      </w:r>
+    </w:p>
+    <w:p>
+      <w:pPr>
+        <w:jc w:val="both"/>
+        <w:rPr>
+          <w:rFonts w:ascii="Times New Roman" w:hAnsi="Times New Roman" w:cs="Times New Roman"/>
+          <w:sz w:val="24"/>
+          <w:szCs w:val="24"/>
+        </w:rPr>
+      </w:pPr>
+      <w:proofErr w:type="spellStart"/>
+      <w:r>
+        <w:rPr>
+          <w:rFonts w:ascii="Times New Roman" w:hAnsi="Times New Roman" w:cs="Times New Roman"/>
+          <w:sz w:val="24"/>
+          <w:szCs w:val="24"/>
+        </w:rPr>
+        <w:lastRenderedPageBreak/>
+        <w:t>Hook</w:t>
+      </w:r>
+      <w:proofErr w:type="spellEnd"/>
+      <w:r>
+        <w:rPr>
+          <w:rFonts w:ascii="Times New Roman" w:hAnsi="Times New Roman" w:cs="Times New Roman"/>
+          <w:sz w:val="24"/>
+          <w:szCs w:val="24"/>
+        </w:rPr>
+        <w:t xml:space="preserve"> de Contexto:</w:t>
+      </w:r>
+    </w:p>
+    <w:p>
+      <w:pPr>
+        <w:jc w:val="both"/>
+        <w:rPr>
+          <w:rFonts w:ascii="Times New Roman" w:hAnsi="Times New Roman" w:cs="Times New Roman"/>
+          <w:sz w:val="24"/>
+          <w:szCs w:val="24"/>
+        </w:rPr>
+      </w:pPr>
+      <w:r>
+        <w:rPr>
+          <w:rFonts w:ascii="Times New Roman" w:hAnsi="Times New Roman" w:cs="Times New Roman"/>
+          <w:sz w:val="24"/>
+          <w:szCs w:val="24"/>
+        </w:rPr>
+        <w:drawing>
+          <wp:inline distT="0" distB="0" distL="0" distR="0" wp14:anchorId="17514098" wp14:editId="0C871586">
+            <wp:extent cx="5400040" cy="3691890"/>
+            <wp:effectExtent l="114300" t="114300" r="105410" b="118110"/>
+            <wp:docPr id="12" name="Imagem 12"/>
+            <wp:cNvGraphicFramePr>
+              <a:graphicFrameLocks xmlns:a="http://schemas.openxmlformats.org/drawingml/2006/main" noChangeAspect="1"/>
+            </wp:cNvGraphicFramePr>
+            <a:graphic xmlns:a="http://schemas.openxmlformats.org/drawingml/2006/main">
+              <a:graphicData uri="http://schemas.openxmlformats.org/drawingml/2006/picture">
+                <pic:pic xmlns:pic="http://schemas.openxmlformats.org/drawingml/2006/picture">
+                  <pic:nvPicPr>
+                    <pic:cNvPr id="1" name=""/>
+                    <pic:cNvPicPr/>
+                  </pic:nvPicPr>
+                  <pic:blipFill>
+                    <a:blip r:embed="rId14"/>
+                    <a:stretch>
+                      <a:fillRect/>
+                    </a:stretch>
+                  </pic:blipFill>
+                  <pic:spPr>
+                    <a:xfrm>
+                      <a:off x="0" y="0"/>
+                      <a:ext cx="5400040" cy="3691890"/>
+                    </a:xfrm>
+                    <a:prstGeom prst="rect">
+                      <a:avLst/>
+                    </a:prstGeom>
+                    <a:effectLst>
+                      <a:outerShdw blurRad="63500" sx="102000" sy="102000" algn="ctr" rotWithShape="0">
+                        <a:prstClr val="black">
+                          <a:alpha val="40000"/>
+                        </a:prstClr>
+                      </a:outerShdw>
+                    </a:effectLst>
+                  </pic:spPr>
+                </pic:pic>
+              </a:graphicData>
+            </a:graphic>
+          </wp:inline>
+        </w:drawing>
+      </w:r>
+    </w:p>
+    <w:p>
+      <w:pPr>
+        <w:jc w:val="center"/>
+        <w:rPr>
+          <w:rFonts w:ascii="Times New Roman" w:hAnsi="Times New Roman" w:cs="Times New Roman"/>
+          <w:sz w:val="24"/>
+          <w:szCs w:val="24"/>
+        </w:rPr>
+      </w:pPr>
+      <w:r>
+        <w:rPr>
+          <w:rFonts w:ascii="Times New Roman" w:hAnsi="Times New Roman" w:cs="Times New Roman"/>
+          <w:sz w:val="24"/>
+          <w:szCs w:val="24"/>
+        </w:rPr>
+        <w:drawing>
+          <wp:inline distT="0" distB="0" distL="0" distR="0" wp14:anchorId="68F9E965" wp14:editId="15329C55">
+            <wp:extent cx="4496427" cy="3096057"/>
+            <wp:effectExtent l="114300" t="95250" r="114300" b="104775"/>
+            <wp:docPr id="13" name="Imagem 13"/>
+            <wp:cNvGraphicFramePr>
+              <a:graphicFrameLocks xmlns:a="http://schemas.openxmlformats.org/drawingml/2006/main" noChangeAspect="1"/>
+            </wp:cNvGraphicFramePr>
+            <a:graphic xmlns:a="http://schemas.openxmlformats.org/drawingml/2006/main">
+              <a:graphicData uri="http://schemas.openxmlformats.org/drawingml/2006/picture">
+                <pic:pic xmlns:pic="http://schemas.openxmlformats.org/drawingml/2006/picture">
+                  <pic:nvPicPr>
+                    <pic:cNvPr id="1" name=""/>
+                    <pic:cNvPicPr/>
+                  </pic:nvPicPr>
+                  <pic:blipFill>
+                    <a:blip r:embed="rId15"/>
+                    <a:stretch>
+                      <a:fillRect/>
+                    </a:stretch>
+                  </pic:blipFill>
+                  <pic:spPr>
+                    <a:xfrm>
+                      <a:off x="0" y="0"/>
+                      <a:ext cx="4496427" cy="3096057"/>
                     </a:xfrm>
                     <a:prstGeom prst="rect">
                       <a:avLst/>
